--- a/数据读取.docx
+++ b/数据读取.docx
@@ -27,7 +27,7 @@
     <w:p>
       <w:pPr>
         <w:rPr>
-          <w:rFonts w:ascii="Times New Roman" w:eastAsia="宋体" w:hAnsi="Times New Roman" w:hint="eastAsia"/>
+          <w:rFonts w:ascii="Times New Roman" w:eastAsia="宋体" w:hAnsi="Times New Roman"/>
         </w:rPr>
       </w:pPr>
       <w:r>
@@ -554,7 +554,7 @@
             <w:pPr>
               <w:jc w:val="center"/>
               <w:rPr>
-                <w:rFonts w:ascii="Times New Roman" w:eastAsia="宋体" w:hAnsi="Times New Roman" w:hint="eastAsia"/>
+                <w:rFonts w:ascii="Times New Roman" w:eastAsia="宋体" w:hAnsi="Times New Roman"/>
                 <w:sz w:val="11"/>
                 <w:szCs w:val="13"/>
               </w:rPr>
@@ -693,7 +693,7 @@
             <w:pPr>
               <w:jc w:val="center"/>
               <w:rPr>
-                <w:rFonts w:ascii="Times New Roman" w:eastAsia="宋体" w:hAnsi="Times New Roman" w:hint="eastAsia"/>
+                <w:rFonts w:ascii="Times New Roman" w:eastAsia="宋体" w:hAnsi="Times New Roman"/>
                 <w:sz w:val="11"/>
                 <w:szCs w:val="13"/>
               </w:rPr>
@@ -771,7 +771,7 @@
             <w:pPr>
               <w:jc w:val="center"/>
               <w:rPr>
-                <w:rFonts w:ascii="Times New Roman" w:eastAsia="宋体" w:hAnsi="Times New Roman" w:hint="eastAsia"/>
+                <w:rFonts w:ascii="Times New Roman" w:eastAsia="宋体" w:hAnsi="Times New Roman"/>
                 <w:sz w:val="11"/>
                 <w:szCs w:val="13"/>
               </w:rPr>
@@ -2596,7 +2596,7 @@
     <w:p>
       <w:pPr>
         <w:rPr>
-          <w:rFonts w:ascii="Times New Roman" w:eastAsia="宋体" w:hAnsi="Times New Roman" w:hint="eastAsia"/>
+          <w:rFonts w:ascii="Times New Roman" w:eastAsia="宋体" w:hAnsi="Times New Roman"/>
         </w:rPr>
       </w:pPr>
       <w:r>
@@ -2714,109 +2714,13 @@
       <w:r>
         <w:rPr>
           <w:rFonts w:ascii="Times New Roman" w:eastAsia="宋体" w:hAnsi="Times New Roman"/>
+          <w:noProof/>
         </w:rPr>
         <w:drawing>
           <wp:inline distT="0" distB="0" distL="0" distR="0" wp14:anchorId="0E245C30" wp14:editId="06021FD5">
             <wp:extent cx="4429867" cy="2808000"/>
             <wp:effectExtent l="0" t="0" r="8890" b="0"/>
             <wp:docPr id="15" name="图片 15"/>
-            <wp:cNvGraphicFramePr>
-              <a:graphicFrameLocks xmlns:a="http://schemas.openxmlformats.org/drawingml/2006/main" noChangeAspect="1"/>
-            </wp:cNvGraphicFramePr>
-            <a:graphic xmlns:a="http://schemas.openxmlformats.org/drawingml/2006/main">
-              <a:graphicData uri="http://schemas.openxmlformats.org/drawingml/2006/picture">
-                <pic:pic xmlns:pic="http://schemas.openxmlformats.org/drawingml/2006/picture">
-                  <pic:nvPicPr>
-                    <pic:cNvPr id="1" name=""/>
-                    <pic:cNvPicPr/>
-                  </pic:nvPicPr>
-                  <pic:blipFill>
-                    <a:blip r:embed="rId6"/>
-                    <a:stretch>
-                      <a:fillRect/>
-                    </a:stretch>
-                  </pic:blipFill>
-                  <pic:spPr>
-                    <a:xfrm>
-                      <a:off x="0" y="0"/>
-                      <a:ext cx="4429867" cy="2808000"/>
-                    </a:xfrm>
-                    <a:prstGeom prst="rect">
-                      <a:avLst/>
-                    </a:prstGeom>
-                  </pic:spPr>
-                </pic:pic>
-              </a:graphicData>
-            </a:graphic>
-          </wp:inline>
-        </w:drawing>
-      </w:r>
-    </w:p>
-    <w:p>
-      <w:pPr>
-        <w:jc w:val="center"/>
-        <w:rPr>
-          <w:rFonts w:ascii="Times New Roman" w:eastAsia="宋体" w:hAnsi="Times New Roman"/>
-        </w:rPr>
-      </w:pPr>
-      <w:r>
-        <w:rPr>
-          <w:rFonts w:ascii="Times New Roman" w:eastAsia="宋体" w:hAnsi="Times New Roman"/>
-        </w:rPr>
-        <w:lastRenderedPageBreak/>
-        <w:drawing>
-          <wp:inline distT="0" distB="0" distL="0" distR="0" wp14:anchorId="44A7C241" wp14:editId="70318C31">
-            <wp:extent cx="4476631" cy="2808000"/>
-            <wp:effectExtent l="0" t="0" r="635" b="0"/>
-            <wp:docPr id="16" name="图片 16"/>
-            <wp:cNvGraphicFramePr>
-              <a:graphicFrameLocks xmlns:a="http://schemas.openxmlformats.org/drawingml/2006/main" noChangeAspect="1"/>
-            </wp:cNvGraphicFramePr>
-            <a:graphic xmlns:a="http://schemas.openxmlformats.org/drawingml/2006/main">
-              <a:graphicData uri="http://schemas.openxmlformats.org/drawingml/2006/picture">
-                <pic:pic xmlns:pic="http://schemas.openxmlformats.org/drawingml/2006/picture">
-                  <pic:nvPicPr>
-                    <pic:cNvPr id="1" name=""/>
-                    <pic:cNvPicPr/>
-                  </pic:nvPicPr>
-                  <pic:blipFill>
-                    <a:blip r:embed="rId7"/>
-                    <a:stretch>
-                      <a:fillRect/>
-                    </a:stretch>
-                  </pic:blipFill>
-                  <pic:spPr>
-                    <a:xfrm>
-                      <a:off x="0" y="0"/>
-                      <a:ext cx="4476631" cy="2808000"/>
-                    </a:xfrm>
-                    <a:prstGeom prst="rect">
-                      <a:avLst/>
-                    </a:prstGeom>
-                  </pic:spPr>
-                </pic:pic>
-              </a:graphicData>
-            </a:graphic>
-          </wp:inline>
-        </w:drawing>
-      </w:r>
-    </w:p>
-    <w:p>
-      <w:pPr>
-        <w:jc w:val="center"/>
-        <w:rPr>
-          <w:rFonts w:ascii="Times New Roman" w:eastAsia="宋体" w:hAnsi="Times New Roman"/>
-        </w:rPr>
-      </w:pPr>
-      <w:r>
-        <w:rPr>
-          <w:rFonts w:ascii="Times New Roman" w:eastAsia="宋体" w:hAnsi="Times New Roman"/>
-        </w:rPr>
-        <w:drawing>
-          <wp:inline distT="0" distB="0" distL="0" distR="0" wp14:anchorId="0B51D1CC" wp14:editId="627D0AA6">
-            <wp:extent cx="4476631" cy="2808000"/>
-            <wp:effectExtent l="0" t="0" r="635" b="0"/>
-            <wp:docPr id="17" name="图片 17"/>
             <wp:cNvGraphicFramePr>
               <a:graphicFrameLocks xmlns:a="http://schemas.openxmlformats.org/drawingml/2006/main" noChangeAspect="1"/>
             </wp:cNvGraphicFramePr>
@@ -2836,7 +2740,7 @@
                   <pic:spPr>
                     <a:xfrm>
                       <a:off x="0" y="0"/>
-                      <a:ext cx="4476631" cy="2808000"/>
+                      <a:ext cx="4429867" cy="2808000"/>
                     </a:xfrm>
                     <a:prstGeom prst="rect">
                       <a:avLst/>
@@ -2853,18 +2757,20 @@
       <w:pPr>
         <w:jc w:val="center"/>
         <w:rPr>
-          <w:rFonts w:ascii="Times New Roman" w:eastAsia="宋体" w:hAnsi="Times New Roman" w:hint="eastAsia"/>
+          <w:rFonts w:ascii="Times New Roman" w:eastAsia="宋体" w:hAnsi="Times New Roman"/>
         </w:rPr>
       </w:pPr>
       <w:r>
         <w:rPr>
           <w:rFonts w:ascii="Times New Roman" w:eastAsia="宋体" w:hAnsi="Times New Roman"/>
-        </w:rPr>
+          <w:noProof/>
+        </w:rPr>
+        <w:lastRenderedPageBreak/>
         <w:drawing>
-          <wp:inline distT="0" distB="0" distL="0" distR="0" wp14:anchorId="4627207A" wp14:editId="447D59D5">
-            <wp:extent cx="4522639" cy="2808000"/>
-            <wp:effectExtent l="0" t="0" r="0" b="0"/>
-            <wp:docPr id="18" name="图片 18"/>
+          <wp:inline distT="0" distB="0" distL="0" distR="0" wp14:anchorId="44A7C241" wp14:editId="70318C31">
+            <wp:extent cx="4476631" cy="2808000"/>
+            <wp:effectExtent l="0" t="0" r="635" b="0"/>
+            <wp:docPr id="16" name="图片 16"/>
             <wp:cNvGraphicFramePr>
               <a:graphicFrameLocks xmlns:a="http://schemas.openxmlformats.org/drawingml/2006/main" noChangeAspect="1"/>
             </wp:cNvGraphicFramePr>
@@ -2884,7 +2790,7 @@
                   <pic:spPr>
                     <a:xfrm>
                       <a:off x="0" y="0"/>
-                      <a:ext cx="4522639" cy="2808000"/>
+                      <a:ext cx="4476631" cy="2808000"/>
                     </a:xfrm>
                     <a:prstGeom prst="rect">
                       <a:avLst/>
@@ -2899,40 +2805,21 @@
     </w:p>
     <w:p>
       <w:pPr>
-        <w:rPr>
-          <w:rFonts w:ascii="Times New Roman" w:eastAsia="宋体" w:hAnsi="Times New Roman" w:hint="eastAsia"/>
+        <w:jc w:val="center"/>
+        <w:rPr>
+          <w:rFonts w:ascii="Times New Roman" w:eastAsia="宋体" w:hAnsi="Times New Roman"/>
         </w:rPr>
       </w:pPr>
       <w:r>
         <w:rPr>
           <w:rFonts w:ascii="Times New Roman" w:eastAsia="宋体" w:hAnsi="Times New Roman"/>
-        </w:rPr>
-        <w:lastRenderedPageBreak/>
-        <w:t>7</w:t>
-      </w:r>
-      <w:r>
-        <w:rPr>
-          <w:rFonts w:ascii="Times New Roman" w:eastAsia="宋体" w:hAnsi="Times New Roman" w:hint="eastAsia"/>
-        </w:rPr>
-        <w:t>号机：</w:t>
-      </w:r>
-    </w:p>
-    <w:p>
-      <w:pPr>
-        <w:jc w:val="center"/>
-        <w:rPr>
-          <w:rFonts w:ascii="Times New Roman" w:eastAsia="宋体" w:hAnsi="Times New Roman"/>
-        </w:rPr>
-      </w:pPr>
-      <w:r>
-        <w:rPr>
-          <w:rFonts w:ascii="Times New Roman" w:eastAsia="宋体" w:hAnsi="Times New Roman"/>
+          <w:noProof/>
         </w:rPr>
         <w:drawing>
-          <wp:inline distT="0" distB="0" distL="0" distR="0" wp14:anchorId="72AB8AB4" wp14:editId="5A770C52">
+          <wp:inline distT="0" distB="0" distL="0" distR="0" wp14:anchorId="0B51D1CC" wp14:editId="627D0AA6">
             <wp:extent cx="4476631" cy="2808000"/>
             <wp:effectExtent l="0" t="0" r="635" b="0"/>
-            <wp:docPr id="1" name="图片 1"/>
+            <wp:docPr id="17" name="图片 17"/>
             <wp:cNvGraphicFramePr>
               <a:graphicFrameLocks xmlns:a="http://schemas.openxmlformats.org/drawingml/2006/main" noChangeAspect="1"/>
             </wp:cNvGraphicFramePr>
@@ -2975,12 +2862,13 @@
       <w:r>
         <w:rPr>
           <w:rFonts w:ascii="Times New Roman" w:eastAsia="宋体" w:hAnsi="Times New Roman"/>
+          <w:noProof/>
         </w:rPr>
         <w:drawing>
-          <wp:inline distT="0" distB="0" distL="0" distR="0" wp14:anchorId="2321CAFC" wp14:editId="3E4FE9AC">
-            <wp:extent cx="4429867" cy="2808000"/>
-            <wp:effectExtent l="0" t="0" r="8890" b="0"/>
-            <wp:docPr id="19" name="图片 19"/>
+          <wp:inline distT="0" distB="0" distL="0" distR="0" wp14:anchorId="4627207A" wp14:editId="447D59D5">
+            <wp:extent cx="4522639" cy="2808000"/>
+            <wp:effectExtent l="0" t="0" r="0" b="0"/>
+            <wp:docPr id="18" name="图片 18"/>
             <wp:cNvGraphicFramePr>
               <a:graphicFrameLocks xmlns:a="http://schemas.openxmlformats.org/drawingml/2006/main" noChangeAspect="1"/>
             </wp:cNvGraphicFramePr>
@@ -3000,7 +2888,7 @@
                   <pic:spPr>
                     <a:xfrm>
                       <a:off x="0" y="0"/>
-                      <a:ext cx="4429867" cy="2808000"/>
+                      <a:ext cx="4522639" cy="2808000"/>
                     </a:xfrm>
                     <a:prstGeom prst="rect">
                       <a:avLst/>
@@ -3015,6 +2903,26 @@
     </w:p>
     <w:p>
       <w:pPr>
+        <w:rPr>
+          <w:rFonts w:ascii="Times New Roman" w:eastAsia="宋体" w:hAnsi="Times New Roman"/>
+        </w:rPr>
+      </w:pPr>
+      <w:r>
+        <w:rPr>
+          <w:rFonts w:ascii="Times New Roman" w:eastAsia="宋体" w:hAnsi="Times New Roman"/>
+        </w:rPr>
+        <w:lastRenderedPageBreak/>
+        <w:t>7</w:t>
+      </w:r>
+      <w:r>
+        <w:rPr>
+          <w:rFonts w:ascii="Times New Roman" w:eastAsia="宋体" w:hAnsi="Times New Roman" w:hint="eastAsia"/>
+        </w:rPr>
+        <w:t>号机：</w:t>
+      </w:r>
+    </w:p>
+    <w:p>
+      <w:pPr>
         <w:jc w:val="center"/>
         <w:rPr>
           <w:rFonts w:ascii="Times New Roman" w:eastAsia="宋体" w:hAnsi="Times New Roman"/>
@@ -3023,13 +2931,13 @@
       <w:r>
         <w:rPr>
           <w:rFonts w:ascii="Times New Roman" w:eastAsia="宋体" w:hAnsi="Times New Roman"/>
-        </w:rPr>
-        <w:lastRenderedPageBreak/>
+          <w:noProof/>
+        </w:rPr>
         <w:drawing>
-          <wp:inline distT="0" distB="0" distL="0" distR="0" wp14:anchorId="7707B764" wp14:editId="170440E0">
+          <wp:inline distT="0" distB="0" distL="0" distR="0" wp14:anchorId="72AB8AB4" wp14:editId="5A770C52">
             <wp:extent cx="4476631" cy="2808000"/>
             <wp:effectExtent l="0" t="0" r="635" b="0"/>
-            <wp:docPr id="20" name="图片 20"/>
+            <wp:docPr id="1" name="图片 1"/>
             <wp:cNvGraphicFramePr>
               <a:graphicFrameLocks xmlns:a="http://schemas.openxmlformats.org/drawingml/2006/main" noChangeAspect="1"/>
             </wp:cNvGraphicFramePr>
@@ -3066,18 +2974,19 @@
       <w:pPr>
         <w:jc w:val="center"/>
         <w:rPr>
-          <w:rFonts w:ascii="Times New Roman" w:eastAsia="宋体" w:hAnsi="Times New Roman" w:hint="eastAsia"/>
+          <w:rFonts w:ascii="Times New Roman" w:eastAsia="宋体" w:hAnsi="Times New Roman"/>
         </w:rPr>
       </w:pPr>
       <w:r>
         <w:rPr>
           <w:rFonts w:ascii="Times New Roman" w:eastAsia="宋体" w:hAnsi="Times New Roman"/>
+          <w:noProof/>
         </w:rPr>
         <w:drawing>
-          <wp:inline distT="0" distB="0" distL="0" distR="0" wp14:anchorId="21E19054" wp14:editId="09857EEB">
-            <wp:extent cx="4476631" cy="2808000"/>
-            <wp:effectExtent l="0" t="0" r="635" b="0"/>
-            <wp:docPr id="21" name="图片 21"/>
+          <wp:inline distT="0" distB="0" distL="0" distR="0" wp14:anchorId="2321CAFC" wp14:editId="3E4FE9AC">
+            <wp:extent cx="4429867" cy="2808000"/>
+            <wp:effectExtent l="0" t="0" r="8890" b="0"/>
+            <wp:docPr id="19" name="图片 19"/>
             <wp:cNvGraphicFramePr>
               <a:graphicFrameLocks xmlns:a="http://schemas.openxmlformats.org/drawingml/2006/main" noChangeAspect="1"/>
             </wp:cNvGraphicFramePr>
@@ -3097,7 +3006,7 @@
                   <pic:spPr>
                     <a:xfrm>
                       <a:off x="0" y="0"/>
-                      <a:ext cx="4476631" cy="2808000"/>
+                      <a:ext cx="4429867" cy="2808000"/>
                     </a:xfrm>
                     <a:prstGeom prst="rect">
                       <a:avLst/>
@@ -3112,40 +3021,22 @@
     </w:p>
     <w:p>
       <w:pPr>
-        <w:rPr>
-          <w:rFonts w:ascii="Times New Roman" w:eastAsia="宋体" w:hAnsi="Times New Roman" w:hint="eastAsia"/>
+        <w:jc w:val="center"/>
+        <w:rPr>
+          <w:rFonts w:ascii="Times New Roman" w:eastAsia="宋体" w:hAnsi="Times New Roman"/>
         </w:rPr>
       </w:pPr>
       <w:r>
         <w:rPr>
           <w:rFonts w:ascii="Times New Roman" w:eastAsia="宋体" w:hAnsi="Times New Roman"/>
-        </w:rPr>
-        <w:t>8</w:t>
-      </w:r>
-      <w:r>
-        <w:rPr>
-          <w:rFonts w:ascii="Times New Roman" w:eastAsia="宋体" w:hAnsi="Times New Roman" w:hint="eastAsia"/>
-        </w:rPr>
-        <w:t>号机：</w:t>
-      </w:r>
-    </w:p>
-    <w:p>
-      <w:pPr>
-        <w:jc w:val="center"/>
-        <w:rPr>
-          <w:rFonts w:ascii="Times New Roman" w:eastAsia="宋体" w:hAnsi="Times New Roman"/>
-        </w:rPr>
-      </w:pPr>
-      <w:r>
-        <w:rPr>
-          <w:rFonts w:ascii="Times New Roman" w:eastAsia="宋体" w:hAnsi="Times New Roman"/>
+          <w:noProof/>
         </w:rPr>
         <w:lastRenderedPageBreak/>
         <w:drawing>
-          <wp:inline distT="0" distB="0" distL="0" distR="0" wp14:anchorId="34D3DDB1" wp14:editId="5825F393">
-            <wp:extent cx="4522639" cy="2808000"/>
-            <wp:effectExtent l="0" t="0" r="0" b="0"/>
-            <wp:docPr id="6" name="图片 6"/>
+          <wp:inline distT="0" distB="0" distL="0" distR="0" wp14:anchorId="7707B764" wp14:editId="170440E0">
+            <wp:extent cx="4476631" cy="2808000"/>
+            <wp:effectExtent l="0" t="0" r="635" b="0"/>
+            <wp:docPr id="20" name="图片 20"/>
             <wp:cNvGraphicFramePr>
               <a:graphicFrameLocks xmlns:a="http://schemas.openxmlformats.org/drawingml/2006/main" noChangeAspect="1"/>
             </wp:cNvGraphicFramePr>
@@ -3165,7 +3056,7 @@
                   <pic:spPr>
                     <a:xfrm>
                       <a:off x="0" y="0"/>
-                      <a:ext cx="4522639" cy="2808000"/>
+                      <a:ext cx="4476631" cy="2808000"/>
                     </a:xfrm>
                     <a:prstGeom prst="rect">
                       <a:avLst/>
@@ -3188,12 +3079,13 @@
       <w:r>
         <w:rPr>
           <w:rFonts w:ascii="Times New Roman" w:eastAsia="宋体" w:hAnsi="Times New Roman"/>
+          <w:noProof/>
         </w:rPr>
         <w:drawing>
-          <wp:inline distT="0" distB="0" distL="0" distR="0" wp14:anchorId="25042E09" wp14:editId="26321325">
+          <wp:inline distT="0" distB="0" distL="0" distR="0" wp14:anchorId="21E19054" wp14:editId="09857EEB">
             <wp:extent cx="4476631" cy="2808000"/>
             <wp:effectExtent l="0" t="0" r="635" b="0"/>
-            <wp:docPr id="7" name="图片 7"/>
+            <wp:docPr id="21" name="图片 21"/>
             <wp:cNvGraphicFramePr>
               <a:graphicFrameLocks xmlns:a="http://schemas.openxmlformats.org/drawingml/2006/main" noChangeAspect="1"/>
             </wp:cNvGraphicFramePr>
@@ -3228,6 +3120,25 @@
     </w:p>
     <w:p>
       <w:pPr>
+        <w:rPr>
+          <w:rFonts w:ascii="Times New Roman" w:eastAsia="宋体" w:hAnsi="Times New Roman"/>
+        </w:rPr>
+      </w:pPr>
+      <w:r>
+        <w:rPr>
+          <w:rFonts w:ascii="Times New Roman" w:eastAsia="宋体" w:hAnsi="Times New Roman"/>
+        </w:rPr>
+        <w:t>8</w:t>
+      </w:r>
+      <w:r>
+        <w:rPr>
+          <w:rFonts w:ascii="Times New Roman" w:eastAsia="宋体" w:hAnsi="Times New Roman" w:hint="eastAsia"/>
+        </w:rPr>
+        <w:t>号机：</w:t>
+      </w:r>
+    </w:p>
+    <w:p>
+      <w:pPr>
         <w:jc w:val="center"/>
         <w:rPr>
           <w:rFonts w:ascii="Times New Roman" w:eastAsia="宋体" w:hAnsi="Times New Roman"/>
@@ -3236,12 +3147,14 @@
       <w:r>
         <w:rPr>
           <w:rFonts w:ascii="Times New Roman" w:eastAsia="宋体" w:hAnsi="Times New Roman"/>
-        </w:rPr>
+          <w:noProof/>
+        </w:rPr>
+        <w:lastRenderedPageBreak/>
         <w:drawing>
-          <wp:inline distT="0" distB="0" distL="0" distR="0" wp14:anchorId="62F9A9E8" wp14:editId="26010A52">
+          <wp:inline distT="0" distB="0" distL="0" distR="0" wp14:anchorId="34D3DDB1" wp14:editId="5825F393">
             <wp:extent cx="4522639" cy="2808000"/>
             <wp:effectExtent l="0" t="0" r="0" b="0"/>
-            <wp:docPr id="8" name="图片 8"/>
+            <wp:docPr id="6" name="图片 6"/>
             <wp:cNvGraphicFramePr>
               <a:graphicFrameLocks xmlns:a="http://schemas.openxmlformats.org/drawingml/2006/main" noChangeAspect="1"/>
             </wp:cNvGraphicFramePr>
@@ -3278,19 +3191,19 @@
       <w:pPr>
         <w:jc w:val="center"/>
         <w:rPr>
-          <w:rFonts w:ascii="Times New Roman" w:eastAsia="宋体" w:hAnsi="Times New Roman" w:hint="eastAsia"/>
+          <w:rFonts w:ascii="Times New Roman" w:eastAsia="宋体" w:hAnsi="Times New Roman"/>
         </w:rPr>
       </w:pPr>
       <w:r>
         <w:rPr>
           <w:rFonts w:ascii="Times New Roman" w:eastAsia="宋体" w:hAnsi="Times New Roman"/>
-        </w:rPr>
-        <w:lastRenderedPageBreak/>
+          <w:noProof/>
+        </w:rPr>
         <w:drawing>
-          <wp:inline distT="0" distB="0" distL="0" distR="0" wp14:anchorId="651EE587" wp14:editId="6AED3CD8">
-            <wp:extent cx="4522639" cy="2808000"/>
-            <wp:effectExtent l="0" t="0" r="0" b="0"/>
-            <wp:docPr id="9" name="图片 9"/>
+          <wp:inline distT="0" distB="0" distL="0" distR="0" wp14:anchorId="25042E09" wp14:editId="26321325">
+            <wp:extent cx="4476631" cy="2808000"/>
+            <wp:effectExtent l="0" t="0" r="635" b="0"/>
+            <wp:docPr id="7" name="图片 7"/>
             <wp:cNvGraphicFramePr>
               <a:graphicFrameLocks xmlns:a="http://schemas.openxmlformats.org/drawingml/2006/main" noChangeAspect="1"/>
             </wp:cNvGraphicFramePr>
@@ -3310,6 +3223,55 @@
                   <pic:spPr>
                     <a:xfrm>
                       <a:off x="0" y="0"/>
+                      <a:ext cx="4476631" cy="2808000"/>
+                    </a:xfrm>
+                    <a:prstGeom prst="rect">
+                      <a:avLst/>
+                    </a:prstGeom>
+                  </pic:spPr>
+                </pic:pic>
+              </a:graphicData>
+            </a:graphic>
+          </wp:inline>
+        </w:drawing>
+      </w:r>
+    </w:p>
+    <w:p>
+      <w:pPr>
+        <w:jc w:val="center"/>
+        <w:rPr>
+          <w:rFonts w:ascii="Times New Roman" w:eastAsia="宋体" w:hAnsi="Times New Roman"/>
+        </w:rPr>
+      </w:pPr>
+      <w:r>
+        <w:rPr>
+          <w:rFonts w:ascii="Times New Roman" w:eastAsia="宋体" w:hAnsi="Times New Roman"/>
+          <w:noProof/>
+        </w:rPr>
+        <w:drawing>
+          <wp:inline distT="0" distB="0" distL="0" distR="0" wp14:anchorId="62F9A9E8" wp14:editId="26010A52">
+            <wp:extent cx="4522639" cy="2808000"/>
+            <wp:effectExtent l="0" t="0" r="0" b="0"/>
+            <wp:docPr id="8" name="图片 8"/>
+            <wp:cNvGraphicFramePr>
+              <a:graphicFrameLocks xmlns:a="http://schemas.openxmlformats.org/drawingml/2006/main" noChangeAspect="1"/>
+            </wp:cNvGraphicFramePr>
+            <a:graphic xmlns:a="http://schemas.openxmlformats.org/drawingml/2006/main">
+              <a:graphicData uri="http://schemas.openxmlformats.org/drawingml/2006/picture">
+                <pic:pic xmlns:pic="http://schemas.openxmlformats.org/drawingml/2006/picture">
+                  <pic:nvPicPr>
+                    <pic:cNvPr id="1" name=""/>
+                    <pic:cNvPicPr/>
+                  </pic:nvPicPr>
+                  <pic:blipFill>
+                    <a:blip r:embed="rId18"/>
+                    <a:stretch>
+                      <a:fillRect/>
+                    </a:stretch>
+                  </pic:blipFill>
+                  <pic:spPr>
+                    <a:xfrm>
+                      <a:off x="0" y="0"/>
                       <a:ext cx="4522639" cy="2808000"/>
                     </a:xfrm>
                     <a:prstGeom prst="rect">
@@ -3323,6 +3285,246 @@
         </w:drawing>
       </w:r>
     </w:p>
+    <w:p>
+      <w:pPr>
+        <w:jc w:val="center"/>
+        <w:rPr>
+          <w:rFonts w:ascii="Times New Roman" w:eastAsia="宋体" w:hAnsi="Times New Roman"/>
+        </w:rPr>
+      </w:pPr>
+      <w:r>
+        <w:rPr>
+          <w:rFonts w:ascii="Times New Roman" w:eastAsia="宋体" w:hAnsi="Times New Roman"/>
+          <w:noProof/>
+        </w:rPr>
+        <w:lastRenderedPageBreak/>
+        <w:drawing>
+          <wp:inline distT="0" distB="0" distL="0" distR="0" wp14:anchorId="651EE587" wp14:editId="6AED3CD8">
+            <wp:extent cx="4522639" cy="2808000"/>
+            <wp:effectExtent l="0" t="0" r="0" b="0"/>
+            <wp:docPr id="9" name="图片 9"/>
+            <wp:cNvGraphicFramePr>
+              <a:graphicFrameLocks xmlns:a="http://schemas.openxmlformats.org/drawingml/2006/main" noChangeAspect="1"/>
+            </wp:cNvGraphicFramePr>
+            <a:graphic xmlns:a="http://schemas.openxmlformats.org/drawingml/2006/main">
+              <a:graphicData uri="http://schemas.openxmlformats.org/drawingml/2006/picture">
+                <pic:pic xmlns:pic="http://schemas.openxmlformats.org/drawingml/2006/picture">
+                  <pic:nvPicPr>
+                    <pic:cNvPr id="1" name=""/>
+                    <pic:cNvPicPr/>
+                  </pic:nvPicPr>
+                  <pic:blipFill>
+                    <a:blip r:embed="rId19"/>
+                    <a:stretch>
+                      <a:fillRect/>
+                    </a:stretch>
+                  </pic:blipFill>
+                  <pic:spPr>
+                    <a:xfrm>
+                      <a:off x="0" y="0"/>
+                      <a:ext cx="4522639" cy="2808000"/>
+                    </a:xfrm>
+                    <a:prstGeom prst="rect">
+                      <a:avLst/>
+                    </a:prstGeom>
+                  </pic:spPr>
+                </pic:pic>
+              </a:graphicData>
+            </a:graphic>
+          </wp:inline>
+        </w:drawing>
+      </w:r>
+    </w:p>
+    <w:p>
+      <w:pPr>
+        <w:rPr>
+          <w:rFonts w:ascii="Times New Roman" w:eastAsia="宋体" w:hAnsi="Times New Roman"/>
+        </w:rPr>
+      </w:pPr>
+      <w:r>
+        <w:rPr>
+          <w:rFonts w:ascii="Times New Roman" w:eastAsia="宋体" w:hAnsi="Times New Roman" w:hint="eastAsia"/>
+        </w:rPr>
+        <w:t>实际运行：</w:t>
+      </w:r>
+    </w:p>
+    <w:p>
+      <w:pPr>
+        <w:rPr>
+          <w:rFonts w:ascii="Times New Roman" w:eastAsia="宋体" w:hAnsi="Times New Roman"/>
+        </w:rPr>
+      </w:pPr>
+      <w:proofErr w:type="spellStart"/>
+      <w:r>
+        <w:rPr>
+          <w:rFonts w:ascii="Times New Roman" w:eastAsia="宋体" w:hAnsi="Times New Roman"/>
+        </w:rPr>
+        <w:t>Num_works</w:t>
+      </w:r>
+      <w:proofErr w:type="spellEnd"/>
+      <w:r>
+        <w:rPr>
+          <w:rFonts w:ascii="Times New Roman" w:eastAsia="宋体" w:hAnsi="Times New Roman"/>
+        </w:rPr>
+        <w:t>=4</w:t>
+      </w:r>
+      <w:r>
+        <w:rPr>
+          <w:rFonts w:ascii="Times New Roman" w:eastAsia="宋体" w:hAnsi="Times New Roman"/>
+        </w:rPr>
+        <w:t>:</w:t>
+      </w:r>
+    </w:p>
+    <w:p>
+      <w:pPr>
+        <w:rPr>
+          <w:rFonts w:ascii="Times New Roman" w:eastAsia="宋体" w:hAnsi="Times New Roman"/>
+        </w:rPr>
+      </w:pPr>
+      <w:r>
+        <w:rPr>
+          <w:noProof/>
+        </w:rPr>
+        <w:drawing>
+          <wp:inline distT="0" distB="0" distL="0" distR="0" wp14:anchorId="7344C53A" wp14:editId="13EFC14A">
+            <wp:extent cx="5274310" cy="4191635"/>
+            <wp:effectExtent l="0" t="0" r="2540" b="0"/>
+            <wp:docPr id="2" name="图片 2"/>
+            <wp:cNvGraphicFramePr>
+              <a:graphicFrameLocks xmlns:a="http://schemas.openxmlformats.org/drawingml/2006/main" noChangeAspect="1"/>
+            </wp:cNvGraphicFramePr>
+            <a:graphic xmlns:a="http://schemas.openxmlformats.org/drawingml/2006/main">
+              <a:graphicData uri="http://schemas.openxmlformats.org/drawingml/2006/picture">
+                <pic:pic xmlns:pic="http://schemas.openxmlformats.org/drawingml/2006/picture">
+                  <pic:nvPicPr>
+                    <pic:cNvPr id="1" name=""/>
+                    <pic:cNvPicPr/>
+                  </pic:nvPicPr>
+                  <pic:blipFill>
+                    <a:blip r:embed="rId20"/>
+                    <a:stretch>
+                      <a:fillRect/>
+                    </a:stretch>
+                  </pic:blipFill>
+                  <pic:spPr>
+                    <a:xfrm>
+                      <a:off x="0" y="0"/>
+                      <a:ext cx="5274310" cy="4191635"/>
+                    </a:xfrm>
+                    <a:prstGeom prst="rect">
+                      <a:avLst/>
+                    </a:prstGeom>
+                  </pic:spPr>
+                </pic:pic>
+              </a:graphicData>
+            </a:graphic>
+          </wp:inline>
+        </w:drawing>
+      </w:r>
+    </w:p>
+    <w:p>
+      <w:pPr>
+        <w:rPr>
+          <w:rFonts w:ascii="Times New Roman" w:eastAsia="宋体" w:hAnsi="Times New Roman"/>
+        </w:rPr>
+      </w:pPr>
+    </w:p>
+    <w:p>
+      <w:pPr>
+        <w:rPr>
+          <w:rFonts w:ascii="Times New Roman" w:eastAsia="宋体" w:hAnsi="Times New Roman"/>
+        </w:rPr>
+      </w:pPr>
+    </w:p>
+    <w:p>
+      <w:pPr>
+        <w:rPr>
+          <w:rFonts w:ascii="Times New Roman" w:eastAsia="宋体" w:hAnsi="Times New Roman"/>
+        </w:rPr>
+      </w:pPr>
+    </w:p>
+    <w:p>
+      <w:pPr>
+        <w:rPr>
+          <w:rFonts w:ascii="Times New Roman" w:eastAsia="宋体" w:hAnsi="Times New Roman"/>
+        </w:rPr>
+      </w:pPr>
+    </w:p>
+    <w:p>
+      <w:pPr>
+        <w:rPr>
+          <w:rFonts w:ascii="Times New Roman" w:eastAsia="宋体" w:hAnsi="Times New Roman"/>
+        </w:rPr>
+      </w:pPr>
+    </w:p>
+    <w:p>
+      <w:pPr>
+        <w:rPr>
+          <w:rFonts w:ascii="Times New Roman" w:eastAsia="宋体" w:hAnsi="Times New Roman"/>
+        </w:rPr>
+      </w:pPr>
+      <w:r>
+        <w:rPr>
+          <w:rFonts w:ascii="Times New Roman" w:eastAsia="宋体" w:hAnsi="Times New Roman"/>
+        </w:rPr>
+        <w:lastRenderedPageBreak/>
+        <w:t>Num_works:16</w:t>
+      </w:r>
+    </w:p>
+    <w:p>
+      <w:pPr>
+        <w:rPr>
+          <w:rFonts w:ascii="Times New Roman" w:eastAsia="宋体" w:hAnsi="Times New Roman" w:hint="eastAsia"/>
+        </w:rPr>
+      </w:pPr>
+      <w:r>
+        <w:rPr>
+          <w:noProof/>
+        </w:rPr>
+        <w:drawing>
+          <wp:inline distT="0" distB="0" distL="0" distR="0" wp14:anchorId="2DD8C566" wp14:editId="786A335C">
+            <wp:extent cx="5274310" cy="4134485"/>
+            <wp:effectExtent l="0" t="0" r="2540" b="0"/>
+            <wp:docPr id="4" name="图片 4"/>
+            <wp:cNvGraphicFramePr>
+              <a:graphicFrameLocks xmlns:a="http://schemas.openxmlformats.org/drawingml/2006/main" noChangeAspect="1"/>
+            </wp:cNvGraphicFramePr>
+            <a:graphic xmlns:a="http://schemas.openxmlformats.org/drawingml/2006/main">
+              <a:graphicData uri="http://schemas.openxmlformats.org/drawingml/2006/picture">
+                <pic:pic xmlns:pic="http://schemas.openxmlformats.org/drawingml/2006/picture">
+                  <pic:nvPicPr>
+                    <pic:cNvPr id="1" name=""/>
+                    <pic:cNvPicPr/>
+                  </pic:nvPicPr>
+                  <pic:blipFill>
+                    <a:blip r:embed="rId21"/>
+                    <a:stretch>
+                      <a:fillRect/>
+                    </a:stretch>
+                  </pic:blipFill>
+                  <pic:spPr>
+                    <a:xfrm>
+                      <a:off x="0" y="0"/>
+                      <a:ext cx="5274310" cy="4134485"/>
+                    </a:xfrm>
+                    <a:prstGeom prst="rect">
+                      <a:avLst/>
+                    </a:prstGeom>
+                  </pic:spPr>
+                </pic:pic>
+              </a:graphicData>
+            </a:graphic>
+          </wp:inline>
+        </w:drawing>
+      </w:r>
+    </w:p>
+    <w:p>
+      <w:pPr>
+        <w:rPr>
+          <w:rFonts w:ascii="Times New Roman" w:eastAsia="宋体" w:hAnsi="Times New Roman"/>
+        </w:rPr>
+      </w:pPr>
+    </w:p>
     <w:sectPr>
       <w:pgSz w:w="11906" w:h="16838"/>
       <w:pgMar w:top="1440" w:right="1800" w:bottom="1440" w:left="1800" w:header="851" w:footer="992" w:gutter="0"/>
@@ -3331,6 +3533,44 @@
     </w:sectPr>
   </w:body>
 </w:document>
+</file>
+
+<file path=word/endnotes.xml><?xml version="1.0" encoding="utf-8"?>
+<w:endnotes xmlns:wpc="http://schemas.microsoft.com/office/word/2010/wordprocessingCanvas" xmlns:cx="http://schemas.microsoft.com/office/drawing/2014/chartex" xmlns:cx1="http://schemas.microsoft.com/office/drawing/2015/9/8/chartex" xmlns:cx2="http://schemas.microsoft.com/office/drawing/2015/10/21/chartex" xmlns:cx3="http://schemas.microsoft.com/office/drawing/2016/5/9/chartex" xmlns:cx4="http://schemas.microsoft.com/office/drawing/2016/5/10/chartex" xmlns:cx5="http://schemas.microsoft.com/office/drawing/2016/5/11/chartex" xmlns:cx6="http://schemas.microsoft.com/office/drawing/2016/5/12/chartex" xmlns:cx7="http://schemas.microsoft.com/office/drawing/2016/5/13/chartex" xmlns:cx8="http://schemas.microsoft.com/office/drawing/2016/5/14/chartex" xmlns:mc="http://schemas.openxmlformats.org/markup-compatibility/2006" xmlns:aink="http://schemas.microsoft.com/office/drawing/2016/ink" xmlns:am3d="http://schemas.microsoft.com/office/drawing/2017/model3d" xmlns:o="urn:schemas-microsoft-com:office:office" xmlns:r="http://schemas.openxmlformats.org/officeDocument/2006/relationships" xmlns:m="http://schemas.openxmlformats.org/officeDocument/2006/math" xmlns:v="urn:schemas-microsoft-com:vml" xmlns:wp14="http://schemas.microsoft.com/office/word/2010/wordprocessingDrawing" xmlns:wp="http://schemas.openxmlformats.org/drawingml/2006/wordprocessingDrawing" xmlns:w10="urn:schemas-microsoft-com:office:word" xmlns:w="http://schemas.openxmlformats.org/wordprocessingml/2006/main" xmlns:w14="http://schemas.microsoft.com/office/word/2010/wordml" xmlns:w15="http://schemas.microsoft.com/office/word/2012/wordml" xmlns:w16cex="http://schemas.microsoft.com/office/word/2018/wordml/cex" xmlns:w16cid="http://schemas.microsoft.com/office/word/2016/wordml/cid" xmlns:w16="http://schemas.microsoft.com/office/word/2018/wordml" xmlns:w16sdtdh="http://schemas.microsoft.com/office/word/2020/wordml/sdtdatahash" xmlns:w16se="http://schemas.microsoft.com/office/word/2015/wordml/symex" xmlns:wpg="http://schemas.microsoft.com/office/word/2010/wordprocessingGroup" xmlns:wpi="http://schemas.microsoft.com/office/word/2010/wordprocessingInk" xmlns:wne="http://schemas.microsoft.com/office/word/2006/wordml" xmlns:wps="http://schemas.microsoft.com/office/word/2010/wordprocessingShape" mc:Ignorable="w14 w15 w16se w16cid w16 w16cex w16sdtdh wp14">
+  <w:endnote w:type="separator" w:id="-1">
+    <w:p>
+      <w:r>
+        <w:separator/>
+      </w:r>
+    </w:p>
+  </w:endnote>
+  <w:endnote w:type="continuationSeparator" w:id="0">
+    <w:p>
+      <w:r>
+        <w:continuationSeparator/>
+      </w:r>
+    </w:p>
+  </w:endnote>
+</w:endnotes>
+</file>
+
+<file path=word/footnotes.xml><?xml version="1.0" encoding="utf-8"?>
+<w:footnotes xmlns:wpc="http://schemas.microsoft.com/office/word/2010/wordprocessingCanvas" xmlns:cx="http://schemas.microsoft.com/office/drawing/2014/chartex" xmlns:cx1="http://schemas.microsoft.com/office/drawing/2015/9/8/chartex" xmlns:cx2="http://schemas.microsoft.com/office/drawing/2015/10/21/chartex" xmlns:cx3="http://schemas.microsoft.com/office/drawing/2016/5/9/chartex" xmlns:cx4="http://schemas.microsoft.com/office/drawing/2016/5/10/chartex" xmlns:cx5="http://schemas.microsoft.com/office/drawing/2016/5/11/chartex" xmlns:cx6="http://schemas.microsoft.com/office/drawing/2016/5/12/chartex" xmlns:cx7="http://schemas.microsoft.com/office/drawing/2016/5/13/chartex" xmlns:cx8="http://schemas.microsoft.com/office/drawing/2016/5/14/chartex" xmlns:mc="http://schemas.openxmlformats.org/markup-compatibility/2006" xmlns:aink="http://schemas.microsoft.com/office/drawing/2016/ink" xmlns:am3d="http://schemas.microsoft.com/office/drawing/2017/model3d" xmlns:o="urn:schemas-microsoft-com:office:office" xmlns:r="http://schemas.openxmlformats.org/officeDocument/2006/relationships" xmlns:m="http://schemas.openxmlformats.org/officeDocument/2006/math" xmlns:v="urn:schemas-microsoft-com:vml" xmlns:wp14="http://schemas.microsoft.com/office/word/2010/wordprocessingDrawing" xmlns:wp="http://schemas.openxmlformats.org/drawingml/2006/wordprocessingDrawing" xmlns:w10="urn:schemas-microsoft-com:office:word" xmlns:w="http://schemas.openxmlformats.org/wordprocessingml/2006/main" xmlns:w14="http://schemas.microsoft.com/office/word/2010/wordml" xmlns:w15="http://schemas.microsoft.com/office/word/2012/wordml" xmlns:w16cex="http://schemas.microsoft.com/office/word/2018/wordml/cex" xmlns:w16cid="http://schemas.microsoft.com/office/word/2016/wordml/cid" xmlns:w16="http://schemas.microsoft.com/office/word/2018/wordml" xmlns:w16sdtdh="http://schemas.microsoft.com/office/word/2020/wordml/sdtdatahash" xmlns:w16se="http://schemas.microsoft.com/office/word/2015/wordml/symex" xmlns:wpg="http://schemas.microsoft.com/office/word/2010/wordprocessingGroup" xmlns:wpi="http://schemas.microsoft.com/office/word/2010/wordprocessingInk" xmlns:wne="http://schemas.microsoft.com/office/word/2006/wordml" xmlns:wps="http://schemas.microsoft.com/office/word/2010/wordprocessingShape" mc:Ignorable="w14 w15 w16se w16cid w16 w16cex w16sdtdh wp14">
+  <w:footnote w:type="separator" w:id="-1">
+    <w:p>
+      <w:r>
+        <w:separator/>
+      </w:r>
+    </w:p>
+  </w:footnote>
+  <w:footnote w:type="continuationSeparator" w:id="0">
+    <w:p>
+      <w:r>
+        <w:continuationSeparator/>
+      </w:r>
+    </w:p>
+  </w:footnote>
+</w:footnotes>
 </file>
 
 <file path=word/numbering.xml><?xml version="1.0" encoding="utf-8"?>
@@ -3906,6 +4146,71 @@
       </w:tblBorders>
     </w:tblPr>
   </w:style>
+  <w:style w:type="paragraph" w:styleId="a7">
+    <w:name w:val="header"/>
+    <w:basedOn w:val="a"/>
+    <w:link w:val="a8"/>
+    <w:uiPriority w:val="99"/>
+    <w:unhideWhenUsed/>
+    <w:rsid w:val="001D0E55"/>
+    <w:pPr>
+      <w:pBdr>
+        <w:bottom w:val="single" w:sz="6" w:space="1" w:color="auto"/>
+      </w:pBdr>
+      <w:tabs>
+        <w:tab w:val="center" w:pos="4153"/>
+        <w:tab w:val="right" w:pos="8306"/>
+      </w:tabs>
+      <w:snapToGrid w:val="0"/>
+      <w:jc w:val="center"/>
+    </w:pPr>
+    <w:rPr>
+      <w:sz w:val="18"/>
+      <w:szCs w:val="18"/>
+    </w:rPr>
+  </w:style>
+  <w:style w:type="character" w:customStyle="1" w:styleId="a8">
+    <w:name w:val="页眉 字符"/>
+    <w:basedOn w:val="a0"/>
+    <w:link w:val="a7"/>
+    <w:uiPriority w:val="99"/>
+    <w:rsid w:val="001D0E55"/>
+    <w:rPr>
+      <w:sz w:val="18"/>
+      <w:szCs w:val="18"/>
+    </w:rPr>
+  </w:style>
+  <w:style w:type="paragraph" w:styleId="a9">
+    <w:name w:val="footer"/>
+    <w:basedOn w:val="a"/>
+    <w:link w:val="aa"/>
+    <w:uiPriority w:val="99"/>
+    <w:unhideWhenUsed/>
+    <w:rsid w:val="001D0E55"/>
+    <w:pPr>
+      <w:tabs>
+        <w:tab w:val="center" w:pos="4153"/>
+        <w:tab w:val="right" w:pos="8306"/>
+      </w:tabs>
+      <w:snapToGrid w:val="0"/>
+      <w:jc w:val="left"/>
+    </w:pPr>
+    <w:rPr>
+      <w:sz w:val="18"/>
+      <w:szCs w:val="18"/>
+    </w:rPr>
+  </w:style>
+  <w:style w:type="character" w:customStyle="1" w:styleId="aa">
+    <w:name w:val="页脚 字符"/>
+    <w:basedOn w:val="a0"/>
+    <w:link w:val="a9"/>
+    <w:uiPriority w:val="99"/>
+    <w:rsid w:val="001D0E55"/>
+    <w:rPr>
+      <w:sz w:val="18"/>
+      <w:szCs w:val="18"/>
+    </w:rPr>
+  </w:style>
 </w:styles>
 </file>
 
